--- a/day 7/day 7 assignment.docx
+++ b/day 7/day 7 assignment.docx
@@ -32,13 +32,13 @@
       <w:r>
         <w:t xml:space="preserve">dataset = </w:t>
       </w:r>
-      <w:proofErr w:type="gramStart"/>
-      <w:r>
-        <w:t>pd.read</w:t>
-      </w:r>
-      <w:proofErr w:type="gramEnd"/>
-      <w:r>
-        <w:t>_csv('general_data.csv')</w:t>
+      <w:proofErr w:type="spellStart"/>
+      <w:r>
+        <w:t>pd.read_csv</w:t>
+      </w:r>
+      <w:proofErr w:type="spellEnd"/>
+      <w:r>
+        <w:t>('general_data.csv')</w:t>
       </w:r>
     </w:p>
     <w:p>
@@ -50,11 +50,11 @@
       </w:r>
     </w:p>
     <w:p>
-      <w:proofErr w:type="gramStart"/>
+      <w:proofErr w:type="spellStart"/>
       <w:r>
         <w:t>dataset.head</w:t>
       </w:r>
-      <w:proofErr w:type="gramEnd"/>
+      <w:proofErr w:type="spellEnd"/>
       <w:r>
         <w:t>()</w:t>
       </w:r>
@@ -110,11 +110,11 @@
       </w:r>
     </w:p>
     <w:p>
-      <w:proofErr w:type="gramStart"/>
+      <w:proofErr w:type="spellStart"/>
       <w:r>
         <w:t>dataset.tail</w:t>
       </w:r>
-      <w:proofErr w:type="gramEnd"/>
+      <w:proofErr w:type="spellEnd"/>
       <w:r>
         <w:t>()</w:t>
       </w:r>
@@ -182,11 +182,11 @@
       </w:r>
     </w:p>
     <w:p>
-      <w:proofErr w:type="gramStart"/>
+      <w:proofErr w:type="spellStart"/>
       <w:r>
         <w:t>dataset.columns</w:t>
       </w:r>
-      <w:proofErr w:type="gramEnd"/>
+      <w:proofErr w:type="spellEnd"/>
     </w:p>
     <w:p>
       <w:r>
@@ -242,13 +242,8 @@
       </w:r>
     </w:p>
     <w:p>
-      <w:proofErr w:type="gramStart"/>
-      <w:r>
-        <w:t>dataset.info(</w:t>
-      </w:r>
-      <w:proofErr w:type="gramEnd"/>
-      <w:r>
-        <w:t>)</w:t>
+      <w:r>
+        <w:t>dataset.info()</w:t>
       </w:r>
     </w:p>
     <w:p/>
@@ -321,11 +316,11 @@
       </w:r>
     </w:p>
     <w:p>
-      <w:proofErr w:type="gramStart"/>
+      <w:proofErr w:type="spellStart"/>
       <w:r>
         <w:t>dataset.isnull</w:t>
       </w:r>
-      <w:proofErr w:type="gramEnd"/>
+      <w:proofErr w:type="spellEnd"/>
       <w:r>
         <w:t>()</w:t>
       </w:r>
@@ -378,11 +373,11 @@
       <w:r>
         <w:t xml:space="preserve">dataset1 = </w:t>
       </w:r>
-      <w:proofErr w:type="gramStart"/>
+      <w:proofErr w:type="spellStart"/>
       <w:r>
         <w:t>dataset.dropna</w:t>
       </w:r>
-      <w:proofErr w:type="gramEnd"/>
+      <w:proofErr w:type="spellEnd"/>
       <w:r>
         <w:t>()</w:t>
       </w:r>
@@ -497,15 +492,7 @@
     </w:p>
     <w:p>
       <w:r>
-        <w:t>dataset2 = dataset1.drop_</w:t>
-      </w:r>
-      <w:proofErr w:type="gramStart"/>
-      <w:r>
-        <w:t>duplicates(</w:t>
-      </w:r>
-      <w:proofErr w:type="gramEnd"/>
-      <w:r>
-        <w:t>)</w:t>
+        <w:t>dataset2 = dataset1.drop_duplicates()</w:t>
       </w:r>
     </w:p>
     <w:p>
@@ -640,30 +627,110 @@
     <w:p/>
     <w:p>
       <w:r>
-        <w:t>df1 = dataset2[['Age','DistanceFromHome','Education','MonthlyIncome',</w:t>
-      </w:r>
-    </w:p>
-    <w:p>
-      <w:r>
-        <w:t xml:space="preserve">       'NumCompaniesWorked', 'PercentSalaryHike', 'StandardHours',</w:t>
-      </w:r>
-    </w:p>
-    <w:p>
-      <w:r>
-        <w:t xml:space="preserve">       'StockOptionLevel', 'TotalWorkingYears', 'TrainingTimesLastYear',</w:t>
-      </w:r>
-    </w:p>
-    <w:p>
-      <w:r>
-        <w:t xml:space="preserve">       'YearsAtCompany', 'YearsSinceLastPromotion', 'YearsWithCurrManager']</w:t>
-      </w:r>
-      <w:proofErr w:type="gramStart"/>
-      <w:r>
-        <w:t>].median</w:t>
-      </w:r>
-      <w:proofErr w:type="gramEnd"/>
-      <w:r>
-        <w:t>()</w:t>
+        <w:t>df1 = dataset2[['Age','</w:t>
+      </w:r>
+      <w:proofErr w:type="spellStart"/>
+      <w:r>
+        <w:t>DistanceFromHome</w:t>
+      </w:r>
+      <w:proofErr w:type="spellEnd"/>
+      <w:r>
+        <w:t>','Education','</w:t>
+      </w:r>
+      <w:proofErr w:type="spellStart"/>
+      <w:r>
+        <w:t>MonthlyIncome</w:t>
+      </w:r>
+      <w:proofErr w:type="spellEnd"/>
+      <w:r>
+        <w:t>',</w:t>
+      </w:r>
+    </w:p>
+    <w:p>
+      <w:r>
+        <w:t xml:space="preserve">       '</w:t>
+      </w:r>
+      <w:proofErr w:type="spellStart"/>
+      <w:r>
+        <w:t>NumCompaniesWorked</w:t>
+      </w:r>
+      <w:proofErr w:type="spellEnd"/>
+      <w:r>
+        <w:t>', '</w:t>
+      </w:r>
+      <w:proofErr w:type="spellStart"/>
+      <w:r>
+        <w:t>PercentSalaryHike</w:t>
+      </w:r>
+      <w:proofErr w:type="spellEnd"/>
+      <w:r>
+        <w:t>', '</w:t>
+      </w:r>
+      <w:proofErr w:type="spellStart"/>
+      <w:r>
+        <w:t>StandardHours</w:t>
+      </w:r>
+      <w:proofErr w:type="spellEnd"/>
+      <w:r>
+        <w:t>',</w:t>
+      </w:r>
+    </w:p>
+    <w:p>
+      <w:r>
+        <w:t xml:space="preserve">       '</w:t>
+      </w:r>
+      <w:proofErr w:type="spellStart"/>
+      <w:r>
+        <w:t>StockOptionLevel</w:t>
+      </w:r>
+      <w:proofErr w:type="spellEnd"/>
+      <w:r>
+        <w:t>', '</w:t>
+      </w:r>
+      <w:proofErr w:type="spellStart"/>
+      <w:r>
+        <w:t>TotalWorkingYears</w:t>
+      </w:r>
+      <w:proofErr w:type="spellEnd"/>
+      <w:r>
+        <w:t>', '</w:t>
+      </w:r>
+      <w:proofErr w:type="spellStart"/>
+      <w:r>
+        <w:t>TrainingTimesLastYear</w:t>
+      </w:r>
+      <w:proofErr w:type="spellEnd"/>
+      <w:r>
+        <w:t>',</w:t>
+      </w:r>
+    </w:p>
+    <w:p>
+      <w:r>
+        <w:t xml:space="preserve">       '</w:t>
+      </w:r>
+      <w:proofErr w:type="spellStart"/>
+      <w:r>
+        <w:t>YearsAtCompany</w:t>
+      </w:r>
+      <w:proofErr w:type="spellEnd"/>
+      <w:r>
+        <w:t>', '</w:t>
+      </w:r>
+      <w:proofErr w:type="spellStart"/>
+      <w:r>
+        <w:t>YearsSinceLastPromotion</w:t>
+      </w:r>
+      <w:proofErr w:type="spellEnd"/>
+      <w:r>
+        <w:t>', '</w:t>
+      </w:r>
+      <w:proofErr w:type="spellStart"/>
+      <w:r>
+        <w:t>YearsWithCurrManager</w:t>
+      </w:r>
+      <w:proofErr w:type="spellEnd"/>
+      <w:r>
+        <w:t>']].median()</w:t>
       </w:r>
     </w:p>
     <w:p>
@@ -729,31 +796,111 @@
     </w:p>
     <w:p>
       <w:r>
-        <w:t>df2 = dataset2[['Age','DistanceFromHome','Education','MonthlyIncome',</w:t>
-      </w:r>
-    </w:p>
-    <w:p/>
-    <w:p>
-      <w:r>
-        <w:t xml:space="preserve">       'NumCompaniesWorked', 'PercentSalaryHike', 'StandardHours',</w:t>
-      </w:r>
-    </w:p>
-    <w:p>
-      <w:r>
-        <w:t xml:space="preserve">       'StockOptionLevel', 'TotalWorkingYears', 'TrainingTimesLastYear',</w:t>
-      </w:r>
-    </w:p>
-    <w:p>
-      <w:r>
-        <w:t xml:space="preserve">       'YearsAtCompany', 'YearsSinceLastPromotion', 'YearsWithCurrManager']</w:t>
-      </w:r>
-      <w:proofErr w:type="gramStart"/>
-      <w:r>
-        <w:t>].mode</w:t>
-      </w:r>
-      <w:proofErr w:type="gramEnd"/>
-      <w:r>
-        <w:t>()</w:t>
+        <w:t>df2 = dataset2[['Age','</w:t>
+      </w:r>
+      <w:proofErr w:type="spellStart"/>
+      <w:r>
+        <w:t>DistanceFromHome</w:t>
+      </w:r>
+      <w:proofErr w:type="spellEnd"/>
+      <w:r>
+        <w:t>','Education','</w:t>
+      </w:r>
+      <w:proofErr w:type="spellStart"/>
+      <w:r>
+        <w:t>MonthlyIncome</w:t>
+      </w:r>
+      <w:proofErr w:type="spellEnd"/>
+      <w:r>
+        <w:t>',</w:t>
+      </w:r>
+    </w:p>
+    <w:p/>
+    <w:p>
+      <w:r>
+        <w:t xml:space="preserve">       '</w:t>
+      </w:r>
+      <w:proofErr w:type="spellStart"/>
+      <w:r>
+        <w:t>NumCompaniesWorked</w:t>
+      </w:r>
+      <w:proofErr w:type="spellEnd"/>
+      <w:r>
+        <w:t>', '</w:t>
+      </w:r>
+      <w:proofErr w:type="spellStart"/>
+      <w:r>
+        <w:t>PercentSalaryHike</w:t>
+      </w:r>
+      <w:proofErr w:type="spellEnd"/>
+      <w:r>
+        <w:t>', '</w:t>
+      </w:r>
+      <w:proofErr w:type="spellStart"/>
+      <w:r>
+        <w:t>StandardHours</w:t>
+      </w:r>
+      <w:proofErr w:type="spellEnd"/>
+      <w:r>
+        <w:t>',</w:t>
+      </w:r>
+    </w:p>
+    <w:p>
+      <w:r>
+        <w:t xml:space="preserve">       '</w:t>
+      </w:r>
+      <w:proofErr w:type="spellStart"/>
+      <w:r>
+        <w:t>StockOptionLevel</w:t>
+      </w:r>
+      <w:proofErr w:type="spellEnd"/>
+      <w:r>
+        <w:t>', '</w:t>
+      </w:r>
+      <w:proofErr w:type="spellStart"/>
+      <w:r>
+        <w:t>TotalWorkingYears</w:t>
+      </w:r>
+      <w:proofErr w:type="spellEnd"/>
+      <w:r>
+        <w:t>', '</w:t>
+      </w:r>
+      <w:proofErr w:type="spellStart"/>
+      <w:r>
+        <w:t>TrainingTimesLastYear</w:t>
+      </w:r>
+      <w:proofErr w:type="spellEnd"/>
+      <w:r>
+        <w:t>',</w:t>
+      </w:r>
+    </w:p>
+    <w:p>
+      <w:r>
+        <w:t xml:space="preserve">       '</w:t>
+      </w:r>
+      <w:proofErr w:type="spellStart"/>
+      <w:r>
+        <w:t>YearsAtCompany</w:t>
+      </w:r>
+      <w:proofErr w:type="spellEnd"/>
+      <w:r>
+        <w:t>', '</w:t>
+      </w:r>
+      <w:proofErr w:type="spellStart"/>
+      <w:r>
+        <w:t>YearsSinceLastPromotion</w:t>
+      </w:r>
+      <w:proofErr w:type="spellEnd"/>
+      <w:r>
+        <w:t>', '</w:t>
+      </w:r>
+      <w:proofErr w:type="spellStart"/>
+      <w:r>
+        <w:t>YearsWithCurrManager</w:t>
+      </w:r>
+      <w:proofErr w:type="spellEnd"/>
+      <w:r>
+        <w:t>']].mode()</w:t>
       </w:r>
     </w:p>
     <w:p>
@@ -816,30 +963,110 @@
     <w:p/>
     <w:p>
       <w:r>
-        <w:t>df3 = dataset2[['Age','DistanceFromHome','Education','MonthlyIncome',</w:t>
-      </w:r>
-    </w:p>
-    <w:p>
-      <w:r>
-        <w:t xml:space="preserve">       'NumCompaniesWorked', 'PercentSalaryHike', 'StandardHours',</w:t>
-      </w:r>
-    </w:p>
-    <w:p>
-      <w:r>
-        <w:t xml:space="preserve">       'StockOptionLevel', 'TotalWorkingYears', 'TrainingTimesLastYear',</w:t>
-      </w:r>
-    </w:p>
-    <w:p>
-      <w:r>
-        <w:t xml:space="preserve">       'YearsAtCompany', 'YearsSinceLastPromotion', 'YearsWithCurrManager']</w:t>
-      </w:r>
-      <w:proofErr w:type="gramStart"/>
-      <w:r>
-        <w:t>].var</w:t>
-      </w:r>
-      <w:proofErr w:type="gramEnd"/>
-      <w:r>
-        <w:t>()</w:t>
+        <w:t>df3 = dataset2[['Age','</w:t>
+      </w:r>
+      <w:proofErr w:type="spellStart"/>
+      <w:r>
+        <w:t>DistanceFromHome</w:t>
+      </w:r>
+      <w:proofErr w:type="spellEnd"/>
+      <w:r>
+        <w:t>','Education','</w:t>
+      </w:r>
+      <w:proofErr w:type="spellStart"/>
+      <w:r>
+        <w:t>MonthlyIncome</w:t>
+      </w:r>
+      <w:proofErr w:type="spellEnd"/>
+      <w:r>
+        <w:t>',</w:t>
+      </w:r>
+    </w:p>
+    <w:p>
+      <w:r>
+        <w:t xml:space="preserve">       '</w:t>
+      </w:r>
+      <w:proofErr w:type="spellStart"/>
+      <w:r>
+        <w:t>NumCompaniesWorked</w:t>
+      </w:r>
+      <w:proofErr w:type="spellEnd"/>
+      <w:r>
+        <w:t>', '</w:t>
+      </w:r>
+      <w:proofErr w:type="spellStart"/>
+      <w:r>
+        <w:t>PercentSalaryHike</w:t>
+      </w:r>
+      <w:proofErr w:type="spellEnd"/>
+      <w:r>
+        <w:t>', '</w:t>
+      </w:r>
+      <w:proofErr w:type="spellStart"/>
+      <w:r>
+        <w:t>StandardHours</w:t>
+      </w:r>
+      <w:proofErr w:type="spellEnd"/>
+      <w:r>
+        <w:t>',</w:t>
+      </w:r>
+    </w:p>
+    <w:p>
+      <w:r>
+        <w:t xml:space="preserve">       '</w:t>
+      </w:r>
+      <w:proofErr w:type="spellStart"/>
+      <w:r>
+        <w:t>StockOptionLevel</w:t>
+      </w:r>
+      <w:proofErr w:type="spellEnd"/>
+      <w:r>
+        <w:t>', '</w:t>
+      </w:r>
+      <w:proofErr w:type="spellStart"/>
+      <w:r>
+        <w:t>TotalWorkingYears</w:t>
+      </w:r>
+      <w:proofErr w:type="spellEnd"/>
+      <w:r>
+        <w:t>', '</w:t>
+      </w:r>
+      <w:proofErr w:type="spellStart"/>
+      <w:r>
+        <w:t>TrainingTimesLastYear</w:t>
+      </w:r>
+      <w:proofErr w:type="spellEnd"/>
+      <w:r>
+        <w:t>',</w:t>
+      </w:r>
+    </w:p>
+    <w:p>
+      <w:r>
+        <w:t xml:space="preserve">       '</w:t>
+      </w:r>
+      <w:proofErr w:type="spellStart"/>
+      <w:r>
+        <w:t>YearsAtCompany</w:t>
+      </w:r>
+      <w:proofErr w:type="spellEnd"/>
+      <w:r>
+        <w:t>', '</w:t>
+      </w:r>
+      <w:proofErr w:type="spellStart"/>
+      <w:r>
+        <w:t>YearsSinceLastPromotion</w:t>
+      </w:r>
+      <w:proofErr w:type="spellEnd"/>
+      <w:r>
+        <w:t>', '</w:t>
+      </w:r>
+      <w:proofErr w:type="spellStart"/>
+      <w:r>
+        <w:t>YearsWithCurrManager</w:t>
+      </w:r>
+      <w:proofErr w:type="spellEnd"/>
+      <w:r>
+        <w:t>']].var()</w:t>
       </w:r>
     </w:p>
     <w:p>
@@ -895,31 +1122,111 @@
     <w:p/>
     <w:p>
       <w:r>
-        <w:t>df4 = dataset2[['Age','DistanceFromHome','Education','MonthlyIncome',</w:t>
-      </w:r>
-    </w:p>
-    <w:p>
-      <w:r>
-        <w:t xml:space="preserve">       'NumCompaniesWorked', 'PercentSalaryHike', 'StandardHours',</w:t>
+        <w:t>df4 = dataset2[['Age','</w:t>
+      </w:r>
+      <w:proofErr w:type="spellStart"/>
+      <w:r>
+        <w:t>DistanceFromHome</w:t>
+      </w:r>
+      <w:proofErr w:type="spellEnd"/>
+      <w:r>
+        <w:t>','Education','</w:t>
+      </w:r>
+      <w:proofErr w:type="spellStart"/>
+      <w:r>
+        <w:t>MonthlyIncome</w:t>
+      </w:r>
+      <w:proofErr w:type="spellEnd"/>
+      <w:r>
+        <w:t>',</w:t>
+      </w:r>
+    </w:p>
+    <w:p>
+      <w:r>
+        <w:t xml:space="preserve">       '</w:t>
+      </w:r>
+      <w:proofErr w:type="spellStart"/>
+      <w:r>
+        <w:t>NumCompaniesWorked</w:t>
+      </w:r>
+      <w:proofErr w:type="spellEnd"/>
+      <w:r>
+        <w:t>', '</w:t>
+      </w:r>
+      <w:proofErr w:type="spellStart"/>
+      <w:r>
+        <w:t>PercentSalaryHike</w:t>
+      </w:r>
+      <w:proofErr w:type="spellEnd"/>
+      <w:r>
+        <w:t>', '</w:t>
+      </w:r>
+      <w:proofErr w:type="spellStart"/>
+      <w:r>
+        <w:t>StandardHours</w:t>
+      </w:r>
+      <w:proofErr w:type="spellEnd"/>
+      <w:r>
+        <w:t>',</w:t>
       </w:r>
     </w:p>
     <w:p>
       <w:r>
         <w:lastRenderedPageBreak/>
-        <w:t xml:space="preserve">       'StockOptionLevel', 'TotalWorkingYears', 'TrainingTimesLastYear',</w:t>
-      </w:r>
-    </w:p>
-    <w:p>
-      <w:r>
-        <w:t xml:space="preserve">       'YearsAtCompany', 'YearsSinceLastPromotion', 'YearsWithCurrManager']</w:t>
-      </w:r>
-      <w:proofErr w:type="gramStart"/>
-      <w:r>
-        <w:t>].skew</w:t>
-      </w:r>
-      <w:proofErr w:type="gramEnd"/>
-      <w:r>
-        <w:t>()</w:t>
+        <w:t xml:space="preserve">       '</w:t>
+      </w:r>
+      <w:proofErr w:type="spellStart"/>
+      <w:r>
+        <w:t>StockOptionLevel</w:t>
+      </w:r>
+      <w:proofErr w:type="spellEnd"/>
+      <w:r>
+        <w:t>', '</w:t>
+      </w:r>
+      <w:proofErr w:type="spellStart"/>
+      <w:r>
+        <w:t>TotalWorkingYears</w:t>
+      </w:r>
+      <w:proofErr w:type="spellEnd"/>
+      <w:r>
+        <w:t>', '</w:t>
+      </w:r>
+      <w:proofErr w:type="spellStart"/>
+      <w:r>
+        <w:t>TrainingTimesLastYear</w:t>
+      </w:r>
+      <w:proofErr w:type="spellEnd"/>
+      <w:r>
+        <w:t>',</w:t>
+      </w:r>
+    </w:p>
+    <w:p>
+      <w:r>
+        <w:t xml:space="preserve">       '</w:t>
+      </w:r>
+      <w:proofErr w:type="spellStart"/>
+      <w:r>
+        <w:t>YearsAtCompany</w:t>
+      </w:r>
+      <w:proofErr w:type="spellEnd"/>
+      <w:r>
+        <w:t>', '</w:t>
+      </w:r>
+      <w:proofErr w:type="spellStart"/>
+      <w:r>
+        <w:t>YearsSinceLastPromotion</w:t>
+      </w:r>
+      <w:proofErr w:type="spellEnd"/>
+      <w:r>
+        <w:t>', '</w:t>
+      </w:r>
+      <w:proofErr w:type="spellStart"/>
+      <w:r>
+        <w:t>YearsWithCurrManager</w:t>
+      </w:r>
+      <w:proofErr w:type="spellEnd"/>
+      <w:r>
+        <w:t>']].skew()</w:t>
       </w:r>
     </w:p>
     <w:p>
@@ -977,28 +1284,116 @@
     <w:p/>
     <w:p>
       <w:r>
-        <w:t>df5 = dataset2[['Age','DistanceFromHome','Education','MonthlyIncome',</w:t>
-      </w:r>
-    </w:p>
-    <w:p>
-      <w:r>
-        <w:t xml:space="preserve">       'NumCompaniesWorked', 'PercentSalaryHike', 'StandardHours',</w:t>
-      </w:r>
-    </w:p>
-    <w:p>
-      <w:r>
-        <w:t xml:space="preserve">       'StockOptionLevel', 'TotalWorkingYears', 'TrainingTimesLastYear',</w:t>
-      </w:r>
-    </w:p>
-    <w:p>
-      <w:r>
-        <w:t xml:space="preserve">       'YearsAtCompany', 'YearsSinceLastPromotion', 'YearsWithCurrManager']</w:t>
-      </w:r>
-      <w:proofErr w:type="gramStart"/>
-      <w:r>
-        <w:t>].kurt</w:t>
-      </w:r>
-      <w:proofErr w:type="gramEnd"/>
+        <w:t>df5 = dataset2[['Age','</w:t>
+      </w:r>
+      <w:proofErr w:type="spellStart"/>
+      <w:r>
+        <w:t>DistanceFromHome</w:t>
+      </w:r>
+      <w:proofErr w:type="spellEnd"/>
+      <w:r>
+        <w:t>','Education','</w:t>
+      </w:r>
+      <w:proofErr w:type="spellStart"/>
+      <w:r>
+        <w:t>MonthlyIncome</w:t>
+      </w:r>
+      <w:proofErr w:type="spellEnd"/>
+      <w:r>
+        <w:t>',</w:t>
+      </w:r>
+    </w:p>
+    <w:p>
+      <w:r>
+        <w:t xml:space="preserve">       '</w:t>
+      </w:r>
+      <w:proofErr w:type="spellStart"/>
+      <w:r>
+        <w:t>NumCompaniesWorked</w:t>
+      </w:r>
+      <w:proofErr w:type="spellEnd"/>
+      <w:r>
+        <w:t>', '</w:t>
+      </w:r>
+      <w:proofErr w:type="spellStart"/>
+      <w:r>
+        <w:t>PercentSalaryHike</w:t>
+      </w:r>
+      <w:proofErr w:type="spellEnd"/>
+      <w:r>
+        <w:t>', '</w:t>
+      </w:r>
+      <w:proofErr w:type="spellStart"/>
+      <w:r>
+        <w:t>StandardHours</w:t>
+      </w:r>
+      <w:proofErr w:type="spellEnd"/>
+      <w:r>
+        <w:t>',</w:t>
+      </w:r>
+    </w:p>
+    <w:p>
+      <w:r>
+        <w:t xml:space="preserve">       '</w:t>
+      </w:r>
+      <w:proofErr w:type="spellStart"/>
+      <w:r>
+        <w:t>StockOptionLevel</w:t>
+      </w:r>
+      <w:proofErr w:type="spellEnd"/>
+      <w:r>
+        <w:t>', '</w:t>
+      </w:r>
+      <w:proofErr w:type="spellStart"/>
+      <w:r>
+        <w:t>TotalWorkingYears</w:t>
+      </w:r>
+      <w:proofErr w:type="spellEnd"/>
+      <w:r>
+        <w:t>', '</w:t>
+      </w:r>
+      <w:proofErr w:type="spellStart"/>
+      <w:r>
+        <w:t>TrainingTimesLastYear</w:t>
+      </w:r>
+      <w:proofErr w:type="spellEnd"/>
+      <w:r>
+        <w:t>',</w:t>
+      </w:r>
+    </w:p>
+    <w:p>
+      <w:r>
+        <w:t xml:space="preserve">       '</w:t>
+      </w:r>
+      <w:proofErr w:type="spellStart"/>
+      <w:r>
+        <w:t>YearsAtCompany</w:t>
+      </w:r>
+      <w:proofErr w:type="spellEnd"/>
+      <w:r>
+        <w:t>', '</w:t>
+      </w:r>
+      <w:proofErr w:type="spellStart"/>
+      <w:r>
+        <w:t>YearsSinceLastPromotion</w:t>
+      </w:r>
+      <w:proofErr w:type="spellEnd"/>
+      <w:r>
+        <w:t>', '</w:t>
+      </w:r>
+      <w:proofErr w:type="spellStart"/>
+      <w:r>
+        <w:t>YearsWithCurrManager</w:t>
+      </w:r>
+      <w:proofErr w:type="spellEnd"/>
+      <w:r>
+        <w:t>']].</w:t>
+      </w:r>
+      <w:proofErr w:type="spellStart"/>
+      <w:r>
+        <w:t>kurt</w:t>
+      </w:r>
+      <w:proofErr w:type="spellEnd"/>
       <w:r>
         <w:t>()</w:t>
       </w:r>
@@ -1058,30 +1453,110 @@
     <w:p>
       <w:r>
         <w:lastRenderedPageBreak/>
-        <w:t>df6 = dataset2[['Age','DistanceFromHome','Education','MonthlyIncome',</w:t>
-      </w:r>
-    </w:p>
-    <w:p>
-      <w:r>
-        <w:t xml:space="preserve">       'NumCompaniesWorked', 'PercentSalaryHike', 'StandardHours',</w:t>
-      </w:r>
-    </w:p>
-    <w:p>
-      <w:r>
-        <w:t xml:space="preserve">       'StockOptionLevel', 'TotalWorkingYears', 'TrainingTimesLastYear',</w:t>
-      </w:r>
-    </w:p>
-    <w:p>
-      <w:r>
-        <w:t xml:space="preserve">       'YearsAtCompany', 'YearsSinceLastPromotion', 'YearsWithCurrManager']</w:t>
-      </w:r>
-      <w:proofErr w:type="gramStart"/>
-      <w:r>
-        <w:t>].mean</w:t>
-      </w:r>
-      <w:proofErr w:type="gramEnd"/>
-      <w:r>
-        <w:t>()</w:t>
+        <w:t>df6 = dataset2[['Age','</w:t>
+      </w:r>
+      <w:proofErr w:type="spellStart"/>
+      <w:r>
+        <w:t>DistanceFromHome</w:t>
+      </w:r>
+      <w:proofErr w:type="spellEnd"/>
+      <w:r>
+        <w:t>','Education','</w:t>
+      </w:r>
+      <w:proofErr w:type="spellStart"/>
+      <w:r>
+        <w:t>MonthlyIncome</w:t>
+      </w:r>
+      <w:proofErr w:type="spellEnd"/>
+      <w:r>
+        <w:t>',</w:t>
+      </w:r>
+    </w:p>
+    <w:p>
+      <w:r>
+        <w:t xml:space="preserve">       '</w:t>
+      </w:r>
+      <w:proofErr w:type="spellStart"/>
+      <w:r>
+        <w:t>NumCompaniesWorked</w:t>
+      </w:r>
+      <w:proofErr w:type="spellEnd"/>
+      <w:r>
+        <w:t>', '</w:t>
+      </w:r>
+      <w:proofErr w:type="spellStart"/>
+      <w:r>
+        <w:t>PercentSalaryHike</w:t>
+      </w:r>
+      <w:proofErr w:type="spellEnd"/>
+      <w:r>
+        <w:t>', '</w:t>
+      </w:r>
+      <w:proofErr w:type="spellStart"/>
+      <w:r>
+        <w:t>StandardHours</w:t>
+      </w:r>
+      <w:proofErr w:type="spellEnd"/>
+      <w:r>
+        <w:t>',</w:t>
+      </w:r>
+    </w:p>
+    <w:p>
+      <w:r>
+        <w:t xml:space="preserve">       '</w:t>
+      </w:r>
+      <w:proofErr w:type="spellStart"/>
+      <w:r>
+        <w:t>StockOptionLevel</w:t>
+      </w:r>
+      <w:proofErr w:type="spellEnd"/>
+      <w:r>
+        <w:t>', '</w:t>
+      </w:r>
+      <w:proofErr w:type="spellStart"/>
+      <w:r>
+        <w:t>TotalWorkingYears</w:t>
+      </w:r>
+      <w:proofErr w:type="spellEnd"/>
+      <w:r>
+        <w:t>', '</w:t>
+      </w:r>
+      <w:proofErr w:type="spellStart"/>
+      <w:r>
+        <w:t>TrainingTimesLastYear</w:t>
+      </w:r>
+      <w:proofErr w:type="spellEnd"/>
+      <w:r>
+        <w:t>',</w:t>
+      </w:r>
+    </w:p>
+    <w:p>
+      <w:r>
+        <w:t xml:space="preserve">       '</w:t>
+      </w:r>
+      <w:proofErr w:type="spellStart"/>
+      <w:r>
+        <w:t>YearsAtCompany</w:t>
+      </w:r>
+      <w:proofErr w:type="spellEnd"/>
+      <w:r>
+        <w:t>', '</w:t>
+      </w:r>
+      <w:proofErr w:type="spellStart"/>
+      <w:r>
+        <w:t>YearsSinceLastPromotion</w:t>
+      </w:r>
+      <w:proofErr w:type="spellEnd"/>
+      <w:r>
+        <w:t>', '</w:t>
+      </w:r>
+      <w:proofErr w:type="spellStart"/>
+      <w:r>
+        <w:t>YearsWithCurrManager</w:t>
+      </w:r>
+      <w:proofErr w:type="spellEnd"/>
+      <w:r>
+        <w:t>']].mean()</w:t>
       </w:r>
     </w:p>
     <w:p>
@@ -1228,6 +1703,7 @@
         <w:pStyle w:val="Heading1"/>
       </w:pPr>
       <w:r>
+        <w:lastRenderedPageBreak/>
         <w:t>## Outliers</w:t>
       </w:r>
     </w:p>
@@ -1241,22 +1717,26 @@
       <w:r>
         <w:t xml:space="preserve">import </w:t>
       </w:r>
-      <w:proofErr w:type="gramStart"/>
+      <w:proofErr w:type="spellStart"/>
       <w:r>
         <w:t>matplotlib.pyplot</w:t>
       </w:r>
-      <w:proofErr w:type="gramEnd"/>
-      <w:r>
-        <w:t xml:space="preserve"> as plt</w:t>
-      </w:r>
-    </w:p>
-    <w:p>
-      <w:proofErr w:type="gramStart"/>
-      <w:r>
-        <w:lastRenderedPageBreak/>
+      <w:proofErr w:type="spellEnd"/>
+      <w:r>
+        <w:t xml:space="preserve"> as </w:t>
+      </w:r>
+      <w:proofErr w:type="spellStart"/>
+      <w:r>
+        <w:t>plt</w:t>
+      </w:r>
+      <w:proofErr w:type="spellEnd"/>
+    </w:p>
+    <w:p>
+      <w:proofErr w:type="spellStart"/>
+      <w:r>
         <w:t>plt.boxplot</w:t>
       </w:r>
-      <w:proofErr w:type="gramEnd"/>
+      <w:proofErr w:type="spellEnd"/>
       <w:r>
         <w:t>(dataset2['Age'])</w:t>
       </w:r>
@@ -1316,13 +1796,21 @@
     </w:p>
     <w:p/>
     <w:p>
-      <w:proofErr w:type="gramStart"/>
+      <w:proofErr w:type="spellStart"/>
       <w:r>
         <w:t>plt.boxplot</w:t>
       </w:r>
-      <w:proofErr w:type="gramEnd"/>
-      <w:r>
-        <w:t>(dataset2['DistanceFromHome'])</w:t>
+      <w:proofErr w:type="spellEnd"/>
+      <w:r>
+        <w:t>(dataset2['</w:t>
+      </w:r>
+      <w:proofErr w:type="spellStart"/>
+      <w:r>
+        <w:t>DistanceFromHome</w:t>
+      </w:r>
+      <w:proofErr w:type="spellEnd"/>
+      <w:r>
+        <w:t>'])</w:t>
       </w:r>
     </w:p>
     <w:p>
@@ -1371,23 +1859,41 @@
     <w:p/>
     <w:p>
       <w:r>
-        <w:t>### DistanceFromHome</w:t>
-      </w:r>
-    </w:p>
-    <w:p>
-      <w:r>
-        <w:t>conclusion: No outliers for the attribute DistanceFromHome</w:t>
-      </w:r>
-    </w:p>
-    <w:p/>
-    <w:p>
-      <w:proofErr w:type="gramStart"/>
+        <w:t xml:space="preserve">### </w:t>
+      </w:r>
+      <w:proofErr w:type="spellStart"/>
+      <w:r>
+        <w:t>DistanceFromHome</w:t>
+      </w:r>
+      <w:proofErr w:type="spellEnd"/>
+    </w:p>
+    <w:p>
+      <w:r>
+        <w:t xml:space="preserve">conclusion: No outliers for the attribute </w:t>
+      </w:r>
+      <w:proofErr w:type="spellStart"/>
+      <w:r>
+        <w:t>DistanceFromHome</w:t>
+      </w:r>
+      <w:proofErr w:type="spellEnd"/>
+    </w:p>
+    <w:p/>
+    <w:p>
+      <w:proofErr w:type="spellStart"/>
       <w:r>
         <w:t>plt.boxplot</w:t>
       </w:r>
-      <w:proofErr w:type="gramEnd"/>
-      <w:r>
-        <w:t>(dataset2['MonthlyIncome'])</w:t>
+      <w:proofErr w:type="spellEnd"/>
+      <w:r>
+        <w:t>(dataset2['</w:t>
+      </w:r>
+      <w:proofErr w:type="spellStart"/>
+      <w:r>
+        <w:t>MonthlyIncome</w:t>
+      </w:r>
+      <w:proofErr w:type="spellEnd"/>
+      <w:r>
+        <w:t>'])</w:t>
       </w:r>
     </w:p>
     <w:p>
@@ -1436,23 +1942,44 @@
     <w:p/>
     <w:p>
       <w:r>
-        <w:t>### MonthlyIncome</w:t>
-      </w:r>
-    </w:p>
-    <w:p>
-      <w:r>
-        <w:t>conclusion: Outliers exist for the attribute MonthlyIncome. Some employees have very large monthly income as compared to most others</w:t>
-      </w:r>
-    </w:p>
-    <w:p/>
-    <w:p>
-      <w:proofErr w:type="gramStart"/>
+        <w:t xml:space="preserve">### </w:t>
+      </w:r>
+      <w:proofErr w:type="spellStart"/>
+      <w:r>
+        <w:t>MonthlyIncome</w:t>
+      </w:r>
+      <w:proofErr w:type="spellEnd"/>
+    </w:p>
+    <w:p>
+      <w:r>
+        <w:t xml:space="preserve">conclusion: Outliers exist for the attribute </w:t>
+      </w:r>
+      <w:proofErr w:type="spellStart"/>
+      <w:r>
+        <w:t>MonthlyIncome</w:t>
+      </w:r>
+      <w:proofErr w:type="spellEnd"/>
+      <w:r>
+        <w:t>. Some employees have very large monthly income as compared to most others</w:t>
+      </w:r>
+    </w:p>
+    <w:p/>
+    <w:p>
+      <w:proofErr w:type="spellStart"/>
       <w:r>
         <w:t>plt.boxplot</w:t>
       </w:r>
-      <w:proofErr w:type="gramEnd"/>
-      <w:r>
-        <w:t>(dataset['YearsAtCompany'])</w:t>
+      <w:proofErr w:type="spellEnd"/>
+      <w:r>
+        <w:t>(dataset['</w:t>
+      </w:r>
+      <w:proofErr w:type="spellStart"/>
+      <w:r>
+        <w:t>YearsAtCompany</w:t>
+      </w:r>
+      <w:proofErr w:type="spellEnd"/>
+      <w:r>
+        <w:t>'])</w:t>
       </w:r>
     </w:p>
     <w:p/>
@@ -1507,7 +2034,13 @@
     </w:p>
     <w:p>
       <w:r>
-        <w:t>outliers exist for attribute years at company meaning some emplotees have been working here for very long according to the plot</w:t>
+        <w:t xml:space="preserve">outliers exist for attribute years at company meaning some </w:t>
+      </w:r>
+      <w:r>
+        <w:t>employees</w:t>
+      </w:r>
+      <w:r>
+        <w:t xml:space="preserve"> have been working here for very long according to the plot</w:t>
       </w:r>
     </w:p>
     <w:sectPr>
